--- a/exercise-10/E10_David_Mugwaneza.docx
+++ b/exercise-10/E10_David_Mugwaneza.docx
@@ -1,6 +1,6 @@
 
 <file path=word/document.xml><?xml version="1.0" encoding="utf-8"?>
-<w:document xmlns:wpc="http://schemas.microsoft.com/office/word/2010/wordprocessingCanvas" xmlns:cx="http://schemas.microsoft.com/office/drawing/2014/chartex" xmlns:cx1="http://schemas.microsoft.com/office/drawing/2015/9/8/chartex" xmlns:cx2="http://schemas.microsoft.com/office/drawing/2015/10/21/chartex" xmlns:cx3="http://schemas.microsoft.com/office/drawing/2016/5/9/chartex" xmlns:cx4="http://schemas.microsoft.com/office/drawing/2016/5/10/chartex" xmlns:cx5="http://schemas.microsoft.com/office/drawing/2016/5/11/chartex" xmlns:cx6="http://schemas.microsoft.com/office/drawing/2016/5/12/chartex" xmlns:cx7="http://schemas.microsoft.com/office/drawing/2016/5/13/chartex" xmlns:cx8="http://schemas.microsoft.com/office/drawing/2016/5/14/chartex" xmlns:mc="http://schemas.openxmlformats.org/markup-compatibility/2006" xmlns:aink="http://schemas.microsoft.com/office/drawing/2016/ink" xmlns:am3d="http://schemas.microsoft.com/office/drawing/2017/model3d" xmlns:o="urn:schemas-microsoft-com:office:office" xmlns:oel="http://schemas.microsoft.com/office/2019/extlst" xmlns:r="http://schemas.openxmlformats.org/officeDocument/2006/relationships" xmlns:m="http://schemas.openxmlformats.org/officeDocument/2006/math" xmlns:v="urn:schemas-microsoft-com:vml" xmlns:wp14="http://schemas.microsoft.com/office/word/2010/wordprocessingDrawing" xmlns:wp="http://schemas.openxmlformats.org/drawingml/2006/wordprocessingDrawing" xmlns:w10="urn:schemas-microsoft-com:office:word" xmlns:w="http://schemas.openxmlformats.org/wordprocessingml/2006/main" xmlns:w14="http://schemas.microsoft.com/office/word/2010/wordml" xmlns:w15="http://schemas.microsoft.com/office/word/2012/wordml" xmlns:w16cex="http://schemas.microsoft.com/office/word/2018/wordml/cex" xmlns:w16cid="http://schemas.microsoft.com/office/word/2016/wordml/cid" xmlns:w16="http://schemas.microsoft.com/office/word/2018/wordml" xmlns:w16sdtdh="http://schemas.microsoft.com/office/word/2020/wordml/sdtdatahash" xmlns:w16se="http://schemas.microsoft.com/office/word/2015/wordml/symex" xmlns:wpg="http://schemas.microsoft.com/office/word/2010/wordprocessingGroup" xmlns:wpi="http://schemas.microsoft.com/office/word/2010/wordprocessingInk" xmlns:wne="http://schemas.microsoft.com/office/word/2006/wordml" xmlns:wps="http://schemas.microsoft.com/office/word/2010/wordprocessingShape" mc:Ignorable="w14 w15 w16se w16cid w16 w16cex w16sdtdh wp14">
+<w:document xmlns:wpc="http://schemas.microsoft.com/office/word/2010/wordprocessingCanvas" xmlns:cx="http://schemas.microsoft.com/office/drawing/2014/chartex" xmlns:cx1="http://schemas.microsoft.com/office/drawing/2015/9/8/chartex" xmlns:cx2="http://schemas.microsoft.com/office/drawing/2015/10/21/chartex" xmlns:cx3="http://schemas.microsoft.com/office/drawing/2016/5/9/chartex" xmlns:cx4="http://schemas.microsoft.com/office/drawing/2016/5/10/chartex" xmlns:cx5="http://schemas.microsoft.com/office/drawing/2016/5/11/chartex" xmlns:cx6="http://schemas.microsoft.com/office/drawing/2016/5/12/chartex" xmlns:cx7="http://schemas.microsoft.com/office/drawing/2016/5/13/chartex" xmlns:cx8="http://schemas.microsoft.com/office/drawing/2016/5/14/chartex" xmlns:mc="http://schemas.openxmlformats.org/markup-compatibility/2006" xmlns:aink="http://schemas.microsoft.com/office/drawing/2016/ink" xmlns:am3d="http://schemas.microsoft.com/office/drawing/2017/model3d" xmlns:o="urn:schemas-microsoft-com:office:office" xmlns:oel="http://schemas.microsoft.com/office/2019/extlst" xmlns:r="http://schemas.openxmlformats.org/officeDocument/2006/relationships" xmlns:m="http://schemas.openxmlformats.org/officeDocument/2006/math" xmlns:v="urn:schemas-microsoft-com:vml" xmlns:wp14="http://schemas.microsoft.com/office/word/2010/wordprocessingDrawing" xmlns:wp="http://schemas.openxmlformats.org/drawingml/2006/wordprocessingDrawing" xmlns:w10="urn:schemas-microsoft-com:office:word" xmlns:w="http://schemas.openxmlformats.org/wordprocessingml/2006/main" xmlns:w14="http://schemas.microsoft.com/office/word/2010/wordml" xmlns:w15="http://schemas.microsoft.com/office/word/2012/wordml" xmlns:w16cex="http://schemas.microsoft.com/office/word/2018/wordml/cex" xmlns:w16cid="http://schemas.microsoft.com/office/word/2016/wordml/cid" xmlns:w16="http://schemas.microsoft.com/office/word/2018/wordml" xmlns:w16du="http://schemas.microsoft.com/office/word/2023/wordml/word16du" xmlns:w16sdtdh="http://schemas.microsoft.com/office/word/2020/wordml/sdtdatahash" xmlns:w16se="http://schemas.microsoft.com/office/word/2015/wordml/symex" xmlns:wpg="http://schemas.microsoft.com/office/word/2010/wordprocessingGroup" xmlns:wpi="http://schemas.microsoft.com/office/word/2010/wordprocessingInk" xmlns:wne="http://schemas.microsoft.com/office/word/2006/wordml" xmlns:wps="http://schemas.microsoft.com/office/word/2010/wordprocessingShape" mc:Ignorable="w14 w15 w16se w16cid w16 w16cex w16sdtdh w16du wp14">
   <w:body>
     <w:p>
       <w:pPr>
@@ -419,6 +419,7 @@
       </w:pPr>
       <w:r>
         <w:rPr>
+          <w:noProof/>
           <w:sz w:val="22"/>
         </w:rPr>
         <w:drawing>
@@ -1118,6 +1119,7 @@
       <w:r>
         <w:rPr>
           <w:rFonts w:ascii="Menlo" w:eastAsia="Times New Roman" w:hAnsi="Menlo" w:cs="Menlo"/>
+          <w:noProof/>
           <w:color w:val="000000"/>
           <w:sz w:val="15"/>
           <w:szCs w:val="20"/>
@@ -1622,6 +1624,7 @@
           <w:sz w:val="15"/>
           <w:szCs w:val="20"/>
         </w:rPr>
+        <w:lastRenderedPageBreak/>
         <w:t xml:space="preserve">    </w:t>
       </w:r>
       <w:r>
@@ -2021,6 +2024,7 @@
       </w:pPr>
       <w:r>
         <w:rPr>
+          <w:noProof/>
           <w:sz w:val="22"/>
         </w:rPr>
         <w:drawing>
@@ -2399,6 +2403,7 @@
       <w:r>
         <w:rPr>
           <w:rFonts w:ascii="Menlo" w:eastAsia="Times New Roman" w:hAnsi="Menlo" w:cs="Menlo"/>
+          <w:noProof/>
           <w:color w:val="000000"/>
           <w:sz w:val="15"/>
           <w:szCs w:val="20"/>
@@ -2509,7 +2514,21 @@
         <w:rPr>
           <w:sz w:val="22"/>
         </w:rPr>
-        <w:t xml:space="preserve">). One returns new </w:t>
+        <w:t xml:space="preserve">). One returns </w:t>
+      </w:r>
+      <w:proofErr w:type="gramStart"/>
+      <w:r>
+        <w:rPr>
+          <w:sz w:val="22"/>
+        </w:rPr>
+        <w:t>new</w:t>
+      </w:r>
+      <w:proofErr w:type="gramEnd"/>
+      <w:r>
+        <w:rPr>
+          <w:sz w:val="22"/>
+        </w:rPr>
+        <w:t xml:space="preserve"> </w:t>
       </w:r>
       <w:proofErr w:type="spellStart"/>
       <w:proofErr w:type="gramStart"/>
@@ -2558,6 +2577,7 @@
       </w:pPr>
       <w:r>
         <w:rPr>
+          <w:noProof/>
           <w:sz w:val="22"/>
         </w:rPr>
         <w:drawing>
@@ -2607,6 +2627,7 @@
       </w:pPr>
       <w:r>
         <w:rPr>
+          <w:noProof/>
           <w:sz w:val="22"/>
         </w:rPr>
         <w:drawing>
@@ -3029,6 +3050,7 @@
         <w:t xml:space="preserve">[] </w:t>
       </w:r>
       <w:proofErr w:type="spellStart"/>
+      <w:proofErr w:type="gramStart"/>
       <w:r>
         <w:rPr>
           <w:rFonts w:ascii="Menlo" w:eastAsia="Times New Roman" w:hAnsi="Menlo" w:cs="Menlo"/>
@@ -3048,6 +3070,7 @@
         </w:rPr>
         <w:t>) {</w:t>
       </w:r>
+      <w:proofErr w:type="gramEnd"/>
     </w:p>
     <w:p>
       <w:pPr>
@@ -3674,6 +3697,7 @@
         </w:rPr>
         <w:t>"Windows 10"</w:t>
       </w:r>
+      <w:proofErr w:type="gramStart"/>
       <w:r>
         <w:rPr>
           <w:rFonts w:ascii="Menlo" w:eastAsia="Times New Roman" w:hAnsi="Menlo" w:cs="Menlo"/>
@@ -3683,6 +3707,7 @@
         </w:rPr>
         <w:t>)) {</w:t>
       </w:r>
+      <w:proofErr w:type="gramEnd"/>
     </w:p>
     <w:p>
       <w:pPr>
@@ -4217,21 +4242,8 @@
           <w:sz w:val="15"/>
           <w:szCs w:val="20"/>
         </w:rPr>
-        <w:t xml:space="preserve"> interfaces. This way it does not care which factory it </w:t>
-      </w:r>
-      <w:proofErr w:type="gramStart"/>
-      <w:r>
-        <w:rPr>
-          <w:rFonts w:ascii="Menlo" w:eastAsia="Times New Roman" w:hAnsi="Menlo" w:cs="Menlo"/>
-          <w:i/>
-          <w:iCs/>
-          <w:color w:val="009900"/>
-          <w:sz w:val="15"/>
-          <w:szCs w:val="20"/>
-        </w:rPr>
-        <w:t>works</w:t>
-      </w:r>
-      <w:proofErr w:type="gramEnd"/>
+        <w:t xml:space="preserve"> interfaces. This way it does not care which factory it works</w:t>
+      </w:r>
     </w:p>
     <w:p>
       <w:pPr>
@@ -4674,6 +4686,7 @@
       </w:pPr>
       <w:r>
         <w:rPr>
+          <w:noProof/>
           <w:sz w:val="22"/>
         </w:rPr>
         <w:lastRenderedPageBreak/>
@@ -4724,6 +4737,7 @@
       </w:pPr>
       <w:r>
         <w:rPr>
+          <w:noProof/>
           <w:sz w:val="22"/>
         </w:rPr>
         <w:drawing>
@@ -4793,8 +4807,102 @@
     </w:p>
     <w:p>
       <w:pPr>
+        <w:pStyle w:val="ListParagraph"/>
         <w:jc w:val="both"/>
         <w:rPr>
+          <w:color w:val="FF0000"/>
+          <w:sz w:val="22"/>
+        </w:rPr>
+      </w:pPr>
+      <w:r>
+        <w:rPr>
+          <w:color w:val="FF0000"/>
+          <w:sz w:val="22"/>
+        </w:rPr>
+        <w:t>Sorry couldn’t</w:t>
+      </w:r>
+      <w:r>
+        <w:rPr>
+          <w:color w:val="FF0000"/>
+          <w:sz w:val="22"/>
+        </w:rPr>
+        <w:t xml:space="preserve"> change</w:t>
+      </w:r>
+      <w:r>
+        <w:rPr>
+          <w:color w:val="FF0000"/>
+          <w:sz w:val="22"/>
+        </w:rPr>
+        <w:t xml:space="preserve"> </w:t>
+      </w:r>
+      <w:r>
+        <w:rPr>
+          <w:color w:val="FF0000"/>
+          <w:sz w:val="22"/>
+        </w:rPr>
+        <w:t xml:space="preserve">the color without </w:t>
+      </w:r>
+      <w:r>
+        <w:rPr>
+          <w:color w:val="FF0000"/>
+          <w:sz w:val="22"/>
+        </w:rPr>
+        <w:t xml:space="preserve">buying the license. </w:t>
+      </w:r>
+    </w:p>
+    <w:p>
+      <w:pPr>
+        <w:pStyle w:val="ListParagraph"/>
+        <w:jc w:val="both"/>
+        <w:rPr>
+          <w:sz w:val="22"/>
+        </w:rPr>
+      </w:pPr>
+      <w:r>
+        <w:rPr>
+          <w:sz w:val="22"/>
+        </w:rPr>
+        <w:drawing>
+          <wp:inline distT="0" distB="0" distL="0" distR="0" wp14:anchorId="2A5B4593" wp14:editId="67707AE1">
+            <wp:extent cx="5943600" cy="4457700"/>
+            <wp:effectExtent l="0" t="0" r="0" b="0"/>
+            <wp:docPr id="937358858" name="Picture 1" descr="A computer screen shot of a flowchart&#10;&#10;Description automatically generated"/>
+            <wp:cNvGraphicFramePr>
+              <a:graphicFrameLocks xmlns:a="http://schemas.openxmlformats.org/drawingml/2006/main" noChangeAspect="1"/>
+            </wp:cNvGraphicFramePr>
+            <a:graphic xmlns:a="http://schemas.openxmlformats.org/drawingml/2006/main">
+              <a:graphicData uri="http://schemas.openxmlformats.org/drawingml/2006/picture">
+                <pic:pic xmlns:pic="http://schemas.openxmlformats.org/drawingml/2006/picture">
+                  <pic:nvPicPr>
+                    <pic:cNvPr id="937358858" name="Picture 1" descr="A computer screen shot of a flowchart&#10;&#10;Description automatically generated"/>
+                    <pic:cNvPicPr/>
+                  </pic:nvPicPr>
+                  <pic:blipFill>
+                    <a:blip r:embed="rId15"/>
+                    <a:stretch>
+                      <a:fillRect/>
+                    </a:stretch>
+                  </pic:blipFill>
+                  <pic:spPr>
+                    <a:xfrm>
+                      <a:off x="0" y="0"/>
+                      <a:ext cx="5943600" cy="4457700"/>
+                    </a:xfrm>
+                    <a:prstGeom prst="rect">
+                      <a:avLst/>
+                    </a:prstGeom>
+                  </pic:spPr>
+                </pic:pic>
+              </a:graphicData>
+            </a:graphic>
+          </wp:inline>
+        </w:drawing>
+      </w:r>
+    </w:p>
+    <w:p>
+      <w:pPr>
+        <w:jc w:val="both"/>
+        <w:rPr>
           <w:sz w:val="20"/>
         </w:rPr>
       </w:pPr>
@@ -4816,7 +4924,7 @@
       </w:r>
     </w:p>
     <w:sectPr>
-      <w:headerReference w:type="default" r:id="rId15"/>
+      <w:headerReference w:type="default" r:id="rId16"/>
       <w:pgSz w:w="12240" w:h="15840"/>
       <w:pgMar w:top="1440" w:right="1440" w:bottom="1440" w:left="1440" w:header="720" w:footer="720" w:gutter="0"/>
       <w:cols w:space="720"/>
@@ -4827,7 +4935,7 @@
 </file>
 
 <file path=word/endnotes.xml><?xml version="1.0" encoding="utf-8"?>
-<w:endnotes xmlns:wpc="http://schemas.microsoft.com/office/word/2010/wordprocessingCanvas" xmlns:cx="http://schemas.microsoft.com/office/drawing/2014/chartex" xmlns:cx1="http://schemas.microsoft.com/office/drawing/2015/9/8/chartex" xmlns:cx2="http://schemas.microsoft.com/office/drawing/2015/10/21/chartex" xmlns:cx3="http://schemas.microsoft.com/office/drawing/2016/5/9/chartex" xmlns:cx4="http://schemas.microsoft.com/office/drawing/2016/5/10/chartex" xmlns:cx5="http://schemas.microsoft.com/office/drawing/2016/5/11/chartex" xmlns:cx6="http://schemas.microsoft.com/office/drawing/2016/5/12/chartex" xmlns:cx7="http://schemas.microsoft.com/office/drawing/2016/5/13/chartex" xmlns:cx8="http://schemas.microsoft.com/office/drawing/2016/5/14/chartex" xmlns:mc="http://schemas.openxmlformats.org/markup-compatibility/2006" xmlns:aink="http://schemas.microsoft.com/office/drawing/2016/ink" xmlns:am3d="http://schemas.microsoft.com/office/drawing/2017/model3d" xmlns:o="urn:schemas-microsoft-com:office:office" xmlns:oel="http://schemas.microsoft.com/office/2019/extlst" xmlns:r="http://schemas.openxmlformats.org/officeDocument/2006/relationships" xmlns:m="http://schemas.openxmlformats.org/officeDocument/2006/math" xmlns:v="urn:schemas-microsoft-com:vml" xmlns:wp14="http://schemas.microsoft.com/office/word/2010/wordprocessingDrawing" xmlns:wp="http://schemas.openxmlformats.org/drawingml/2006/wordprocessingDrawing" xmlns:w10="urn:schemas-microsoft-com:office:word" xmlns:w="http://schemas.openxmlformats.org/wordprocessingml/2006/main" xmlns:w14="http://schemas.microsoft.com/office/word/2010/wordml" xmlns:w15="http://schemas.microsoft.com/office/word/2012/wordml" xmlns:w16cex="http://schemas.microsoft.com/office/word/2018/wordml/cex" xmlns:w16cid="http://schemas.microsoft.com/office/word/2016/wordml/cid" xmlns:w16="http://schemas.microsoft.com/office/word/2018/wordml" xmlns:w16sdtdh="http://schemas.microsoft.com/office/word/2020/wordml/sdtdatahash" xmlns:w16se="http://schemas.microsoft.com/office/word/2015/wordml/symex" xmlns:wpg="http://schemas.microsoft.com/office/word/2010/wordprocessingGroup" xmlns:wpi="http://schemas.microsoft.com/office/word/2010/wordprocessingInk" xmlns:wne="http://schemas.microsoft.com/office/word/2006/wordml" xmlns:wps="http://schemas.microsoft.com/office/word/2010/wordprocessingShape" mc:Ignorable="w14 w15 w16se w16cid w16 w16cex w16sdtdh wp14">
+<w:endnotes xmlns:wpc="http://schemas.microsoft.com/office/word/2010/wordprocessingCanvas" xmlns:cx="http://schemas.microsoft.com/office/drawing/2014/chartex" xmlns:cx1="http://schemas.microsoft.com/office/drawing/2015/9/8/chartex" xmlns:cx2="http://schemas.microsoft.com/office/drawing/2015/10/21/chartex" xmlns:cx3="http://schemas.microsoft.com/office/drawing/2016/5/9/chartex" xmlns:cx4="http://schemas.microsoft.com/office/drawing/2016/5/10/chartex" xmlns:cx5="http://schemas.microsoft.com/office/drawing/2016/5/11/chartex" xmlns:cx6="http://schemas.microsoft.com/office/drawing/2016/5/12/chartex" xmlns:cx7="http://schemas.microsoft.com/office/drawing/2016/5/13/chartex" xmlns:cx8="http://schemas.microsoft.com/office/drawing/2016/5/14/chartex" xmlns:mc="http://schemas.openxmlformats.org/markup-compatibility/2006" xmlns:aink="http://schemas.microsoft.com/office/drawing/2016/ink" xmlns:am3d="http://schemas.microsoft.com/office/drawing/2017/model3d" xmlns:o="urn:schemas-microsoft-com:office:office" xmlns:oel="http://schemas.microsoft.com/office/2019/extlst" xmlns:r="http://schemas.openxmlformats.org/officeDocument/2006/relationships" xmlns:m="http://schemas.openxmlformats.org/officeDocument/2006/math" xmlns:v="urn:schemas-microsoft-com:vml" xmlns:wp14="http://schemas.microsoft.com/office/word/2010/wordprocessingDrawing" xmlns:wp="http://schemas.openxmlformats.org/drawingml/2006/wordprocessingDrawing" xmlns:w10="urn:schemas-microsoft-com:office:word" xmlns:w="http://schemas.openxmlformats.org/wordprocessingml/2006/main" xmlns:w14="http://schemas.microsoft.com/office/word/2010/wordml" xmlns:w15="http://schemas.microsoft.com/office/word/2012/wordml" xmlns:w16cex="http://schemas.microsoft.com/office/word/2018/wordml/cex" xmlns:w16cid="http://schemas.microsoft.com/office/word/2016/wordml/cid" xmlns:w16="http://schemas.microsoft.com/office/word/2018/wordml" xmlns:w16du="http://schemas.microsoft.com/office/word/2023/wordml/word16du" xmlns:w16sdtdh="http://schemas.microsoft.com/office/word/2020/wordml/sdtdatahash" xmlns:w16se="http://schemas.microsoft.com/office/word/2015/wordml/symex" xmlns:wpg="http://schemas.microsoft.com/office/word/2010/wordprocessingGroup" xmlns:wpi="http://schemas.microsoft.com/office/word/2010/wordprocessingInk" xmlns:wne="http://schemas.microsoft.com/office/word/2006/wordml" xmlns:wps="http://schemas.microsoft.com/office/word/2010/wordprocessingShape" mc:Ignorable="w14 w15 w16se w16cid w16 w16cex w16sdtdh w16du wp14">
   <w:endnote w:type="separator" w:id="-1">
     <w:p>
       <w:r>
@@ -4846,7 +4954,7 @@
 </file>
 
 <file path=word/footnotes.xml><?xml version="1.0" encoding="utf-8"?>
-<w:footnotes xmlns:wpc="http://schemas.microsoft.com/office/word/2010/wordprocessingCanvas" xmlns:cx="http://schemas.microsoft.com/office/drawing/2014/chartex" xmlns:cx1="http://schemas.microsoft.com/office/drawing/2015/9/8/chartex" xmlns:cx2="http://schemas.microsoft.com/office/drawing/2015/10/21/chartex" xmlns:cx3="http://schemas.microsoft.com/office/drawing/2016/5/9/chartex" xmlns:cx4="http://schemas.microsoft.com/office/drawing/2016/5/10/chartex" xmlns:cx5="http://schemas.microsoft.com/office/drawing/2016/5/11/chartex" xmlns:cx6="http://schemas.microsoft.com/office/drawing/2016/5/12/chartex" xmlns:cx7="http://schemas.microsoft.com/office/drawing/2016/5/13/chartex" xmlns:cx8="http://schemas.microsoft.com/office/drawing/2016/5/14/chartex" xmlns:mc="http://schemas.openxmlformats.org/markup-compatibility/2006" xmlns:aink="http://schemas.microsoft.com/office/drawing/2016/ink" xmlns:am3d="http://schemas.microsoft.com/office/drawing/2017/model3d" xmlns:o="urn:schemas-microsoft-com:office:office" xmlns:oel="http://schemas.microsoft.com/office/2019/extlst" xmlns:r="http://schemas.openxmlformats.org/officeDocument/2006/relationships" xmlns:m="http://schemas.openxmlformats.org/officeDocument/2006/math" xmlns:v="urn:schemas-microsoft-com:vml" xmlns:wp14="http://schemas.microsoft.com/office/word/2010/wordprocessingDrawing" xmlns:wp="http://schemas.openxmlformats.org/drawingml/2006/wordprocessingDrawing" xmlns:w10="urn:schemas-microsoft-com:office:word" xmlns:w="http://schemas.openxmlformats.org/wordprocessingml/2006/main" xmlns:w14="http://schemas.microsoft.com/office/word/2010/wordml" xmlns:w15="http://schemas.microsoft.com/office/word/2012/wordml" xmlns:w16cex="http://schemas.microsoft.com/office/word/2018/wordml/cex" xmlns:w16cid="http://schemas.microsoft.com/office/word/2016/wordml/cid" xmlns:w16="http://schemas.microsoft.com/office/word/2018/wordml" xmlns:w16sdtdh="http://schemas.microsoft.com/office/word/2020/wordml/sdtdatahash" xmlns:w16se="http://schemas.microsoft.com/office/word/2015/wordml/symex" xmlns:wpg="http://schemas.microsoft.com/office/word/2010/wordprocessingGroup" xmlns:wpi="http://schemas.microsoft.com/office/word/2010/wordprocessingInk" xmlns:wne="http://schemas.microsoft.com/office/word/2006/wordml" xmlns:wps="http://schemas.microsoft.com/office/word/2010/wordprocessingShape" mc:Ignorable="w14 w15 w16se w16cid w16 w16cex w16sdtdh wp14">
+<w:footnotes xmlns:wpc="http://schemas.microsoft.com/office/word/2010/wordprocessingCanvas" xmlns:cx="http://schemas.microsoft.com/office/drawing/2014/chartex" xmlns:cx1="http://schemas.microsoft.com/office/drawing/2015/9/8/chartex" xmlns:cx2="http://schemas.microsoft.com/office/drawing/2015/10/21/chartex" xmlns:cx3="http://schemas.microsoft.com/office/drawing/2016/5/9/chartex" xmlns:cx4="http://schemas.microsoft.com/office/drawing/2016/5/10/chartex" xmlns:cx5="http://schemas.microsoft.com/office/drawing/2016/5/11/chartex" xmlns:cx6="http://schemas.microsoft.com/office/drawing/2016/5/12/chartex" xmlns:cx7="http://schemas.microsoft.com/office/drawing/2016/5/13/chartex" xmlns:cx8="http://schemas.microsoft.com/office/drawing/2016/5/14/chartex" xmlns:mc="http://schemas.openxmlformats.org/markup-compatibility/2006" xmlns:aink="http://schemas.microsoft.com/office/drawing/2016/ink" xmlns:am3d="http://schemas.microsoft.com/office/drawing/2017/model3d" xmlns:o="urn:schemas-microsoft-com:office:office" xmlns:oel="http://schemas.microsoft.com/office/2019/extlst" xmlns:r="http://schemas.openxmlformats.org/officeDocument/2006/relationships" xmlns:m="http://schemas.openxmlformats.org/officeDocument/2006/math" xmlns:v="urn:schemas-microsoft-com:vml" xmlns:wp14="http://schemas.microsoft.com/office/word/2010/wordprocessingDrawing" xmlns:wp="http://schemas.openxmlformats.org/drawingml/2006/wordprocessingDrawing" xmlns:w10="urn:schemas-microsoft-com:office:word" xmlns:w="http://schemas.openxmlformats.org/wordprocessingml/2006/main" xmlns:w14="http://schemas.microsoft.com/office/word/2010/wordml" xmlns:w15="http://schemas.microsoft.com/office/word/2012/wordml" xmlns:w16cex="http://schemas.microsoft.com/office/word/2018/wordml/cex" xmlns:w16cid="http://schemas.microsoft.com/office/word/2016/wordml/cid" xmlns:w16="http://schemas.microsoft.com/office/word/2018/wordml" xmlns:w16du="http://schemas.microsoft.com/office/word/2023/wordml/word16du" xmlns:w16sdtdh="http://schemas.microsoft.com/office/word/2020/wordml/sdtdatahash" xmlns:w16se="http://schemas.microsoft.com/office/word/2015/wordml/symex" xmlns:wpg="http://schemas.microsoft.com/office/word/2010/wordprocessingGroup" xmlns:wpi="http://schemas.microsoft.com/office/word/2010/wordprocessingInk" xmlns:wne="http://schemas.microsoft.com/office/word/2006/wordml" xmlns:wps="http://schemas.microsoft.com/office/word/2010/wordprocessingShape" mc:Ignorable="w14 w15 w16se w16cid w16 w16cex w16sdtdh w16du wp14">
   <w:footnote w:type="separator" w:id="-1">
     <w:p>
       <w:r>
@@ -4865,7 +4973,7 @@
 </file>
 
 <file path=word/header1.xml><?xml version="1.0" encoding="utf-8"?>
-<w:hdr xmlns:wpc="http://schemas.microsoft.com/office/word/2010/wordprocessingCanvas" xmlns:cx="http://schemas.microsoft.com/office/drawing/2014/chartex" xmlns:cx1="http://schemas.microsoft.com/office/drawing/2015/9/8/chartex" xmlns:cx2="http://schemas.microsoft.com/office/drawing/2015/10/21/chartex" xmlns:cx3="http://schemas.microsoft.com/office/drawing/2016/5/9/chartex" xmlns:cx4="http://schemas.microsoft.com/office/drawing/2016/5/10/chartex" xmlns:cx5="http://schemas.microsoft.com/office/drawing/2016/5/11/chartex" xmlns:cx6="http://schemas.microsoft.com/office/drawing/2016/5/12/chartex" xmlns:cx7="http://schemas.microsoft.com/office/drawing/2016/5/13/chartex" xmlns:cx8="http://schemas.microsoft.com/office/drawing/2016/5/14/chartex" xmlns:mc="http://schemas.openxmlformats.org/markup-compatibility/2006" xmlns:aink="http://schemas.microsoft.com/office/drawing/2016/ink" xmlns:am3d="http://schemas.microsoft.com/office/drawing/2017/model3d" xmlns:o="urn:schemas-microsoft-com:office:office" xmlns:oel="http://schemas.microsoft.com/office/2019/extlst" xmlns:r="http://schemas.openxmlformats.org/officeDocument/2006/relationships" xmlns:m="http://schemas.openxmlformats.org/officeDocument/2006/math" xmlns:v="urn:schemas-microsoft-com:vml" xmlns:wp14="http://schemas.microsoft.com/office/word/2010/wordprocessingDrawing" xmlns:wp="http://schemas.openxmlformats.org/drawingml/2006/wordprocessingDrawing" xmlns:w10="urn:schemas-microsoft-com:office:word" xmlns:w="http://schemas.openxmlformats.org/wordprocessingml/2006/main" xmlns:w14="http://schemas.microsoft.com/office/word/2010/wordml" xmlns:w15="http://schemas.microsoft.com/office/word/2012/wordml" xmlns:w16cex="http://schemas.microsoft.com/office/word/2018/wordml/cex" xmlns:w16cid="http://schemas.microsoft.com/office/word/2016/wordml/cid" xmlns:w16="http://schemas.microsoft.com/office/word/2018/wordml" xmlns:w16sdtdh="http://schemas.microsoft.com/office/word/2020/wordml/sdtdatahash" xmlns:w16se="http://schemas.microsoft.com/office/word/2015/wordml/symex" xmlns:wpg="http://schemas.microsoft.com/office/word/2010/wordprocessingGroup" xmlns:wpi="http://schemas.microsoft.com/office/word/2010/wordprocessingInk" xmlns:wne="http://schemas.microsoft.com/office/word/2006/wordml" xmlns:wps="http://schemas.microsoft.com/office/word/2010/wordprocessingShape" mc:Ignorable="w14 w15 w16se w16cid w16 w16cex w16sdtdh wp14">
+<w:hdr xmlns:wpc="http://schemas.microsoft.com/office/word/2010/wordprocessingCanvas" xmlns:cx="http://schemas.microsoft.com/office/drawing/2014/chartex" xmlns:cx1="http://schemas.microsoft.com/office/drawing/2015/9/8/chartex" xmlns:cx2="http://schemas.microsoft.com/office/drawing/2015/10/21/chartex" xmlns:cx3="http://schemas.microsoft.com/office/drawing/2016/5/9/chartex" xmlns:cx4="http://schemas.microsoft.com/office/drawing/2016/5/10/chartex" xmlns:cx5="http://schemas.microsoft.com/office/drawing/2016/5/11/chartex" xmlns:cx6="http://schemas.microsoft.com/office/drawing/2016/5/12/chartex" xmlns:cx7="http://schemas.microsoft.com/office/drawing/2016/5/13/chartex" xmlns:cx8="http://schemas.microsoft.com/office/drawing/2016/5/14/chartex" xmlns:mc="http://schemas.openxmlformats.org/markup-compatibility/2006" xmlns:aink="http://schemas.microsoft.com/office/drawing/2016/ink" xmlns:am3d="http://schemas.microsoft.com/office/drawing/2017/model3d" xmlns:o="urn:schemas-microsoft-com:office:office" xmlns:oel="http://schemas.microsoft.com/office/2019/extlst" xmlns:r="http://schemas.openxmlformats.org/officeDocument/2006/relationships" xmlns:m="http://schemas.openxmlformats.org/officeDocument/2006/math" xmlns:v="urn:schemas-microsoft-com:vml" xmlns:wp14="http://schemas.microsoft.com/office/word/2010/wordprocessingDrawing" xmlns:wp="http://schemas.openxmlformats.org/drawingml/2006/wordprocessingDrawing" xmlns:w10="urn:schemas-microsoft-com:office:word" xmlns:w="http://schemas.openxmlformats.org/wordprocessingml/2006/main" xmlns:w14="http://schemas.microsoft.com/office/word/2010/wordml" xmlns:w15="http://schemas.microsoft.com/office/word/2012/wordml" xmlns:w16cex="http://schemas.microsoft.com/office/word/2018/wordml/cex" xmlns:w16cid="http://schemas.microsoft.com/office/word/2016/wordml/cid" xmlns:w16="http://schemas.microsoft.com/office/word/2018/wordml" xmlns:w16du="http://schemas.microsoft.com/office/word/2023/wordml/word16du" xmlns:w16sdtdh="http://schemas.microsoft.com/office/word/2020/wordml/sdtdatahash" xmlns:w16se="http://schemas.microsoft.com/office/word/2015/wordml/symex" xmlns:wpg="http://schemas.microsoft.com/office/word/2010/wordprocessingGroup" xmlns:wpi="http://schemas.microsoft.com/office/word/2010/wordprocessingInk" xmlns:wne="http://schemas.microsoft.com/office/word/2006/wordml" xmlns:wps="http://schemas.microsoft.com/office/word/2010/wordprocessingShape" mc:Ignorable="w14 w15 w16se w16cid w16 w16cex w16sdtdh w16du wp14">
   <w:p>
     <w:pPr>
       <w:pStyle w:val="Header"/>
@@ -4881,7 +4989,7 @@
 </file>
 
 <file path=word/numbering.xml><?xml version="1.0" encoding="utf-8"?>
-<w:numbering xmlns:wpc="http://schemas.microsoft.com/office/word/2010/wordprocessingCanvas" xmlns:cx="http://schemas.microsoft.com/office/drawing/2014/chartex" xmlns:cx1="http://schemas.microsoft.com/office/drawing/2015/9/8/chartex" xmlns:cx2="http://schemas.microsoft.com/office/drawing/2015/10/21/chartex" xmlns:cx3="http://schemas.microsoft.com/office/drawing/2016/5/9/chartex" xmlns:cx4="http://schemas.microsoft.com/office/drawing/2016/5/10/chartex" xmlns:cx5="http://schemas.microsoft.com/office/drawing/2016/5/11/chartex" xmlns:cx6="http://schemas.microsoft.com/office/drawing/2016/5/12/chartex" xmlns:cx7="http://schemas.microsoft.com/office/drawing/2016/5/13/chartex" xmlns:cx8="http://schemas.microsoft.com/office/drawing/2016/5/14/chartex" xmlns:mc="http://schemas.openxmlformats.org/markup-compatibility/2006" xmlns:aink="http://schemas.microsoft.com/office/drawing/2016/ink" xmlns:am3d="http://schemas.microsoft.com/office/drawing/2017/model3d" xmlns:o="urn:schemas-microsoft-com:office:office" xmlns:oel="http://schemas.microsoft.com/office/2019/extlst" xmlns:r="http://schemas.openxmlformats.org/officeDocument/2006/relationships" xmlns:m="http://schemas.openxmlformats.org/officeDocument/2006/math" xmlns:v="urn:schemas-microsoft-com:vml" xmlns:wp14="http://schemas.microsoft.com/office/word/2010/wordprocessingDrawing" xmlns:wp="http://schemas.openxmlformats.org/drawingml/2006/wordprocessingDrawing" xmlns:w10="urn:schemas-microsoft-com:office:word" xmlns:w="http://schemas.openxmlformats.org/wordprocessingml/2006/main" xmlns:w14="http://schemas.microsoft.com/office/word/2010/wordml" xmlns:w15="http://schemas.microsoft.com/office/word/2012/wordml" xmlns:w16cex="http://schemas.microsoft.com/office/word/2018/wordml/cex" xmlns:w16cid="http://schemas.microsoft.com/office/word/2016/wordml/cid" xmlns:w16="http://schemas.microsoft.com/office/word/2018/wordml" xmlns:w16sdtdh="http://schemas.microsoft.com/office/word/2020/wordml/sdtdatahash" xmlns:w16se="http://schemas.microsoft.com/office/word/2015/wordml/symex" xmlns:wpg="http://schemas.microsoft.com/office/word/2010/wordprocessingGroup" xmlns:wpi="http://schemas.microsoft.com/office/word/2010/wordprocessingInk" xmlns:wne="http://schemas.microsoft.com/office/word/2006/wordml" xmlns:wps="http://schemas.microsoft.com/office/word/2010/wordprocessingShape" mc:Ignorable="w14 w15 w16se w16cid w16 w16cex w16sdtdh wp14">
+<w:numbering xmlns:wpc="http://schemas.microsoft.com/office/word/2010/wordprocessingCanvas" xmlns:cx="http://schemas.microsoft.com/office/drawing/2014/chartex" xmlns:cx1="http://schemas.microsoft.com/office/drawing/2015/9/8/chartex" xmlns:cx2="http://schemas.microsoft.com/office/drawing/2015/10/21/chartex" xmlns:cx3="http://schemas.microsoft.com/office/drawing/2016/5/9/chartex" xmlns:cx4="http://schemas.microsoft.com/office/drawing/2016/5/10/chartex" xmlns:cx5="http://schemas.microsoft.com/office/drawing/2016/5/11/chartex" xmlns:cx6="http://schemas.microsoft.com/office/drawing/2016/5/12/chartex" xmlns:cx7="http://schemas.microsoft.com/office/drawing/2016/5/13/chartex" xmlns:cx8="http://schemas.microsoft.com/office/drawing/2016/5/14/chartex" xmlns:mc="http://schemas.openxmlformats.org/markup-compatibility/2006" xmlns:aink="http://schemas.microsoft.com/office/drawing/2016/ink" xmlns:am3d="http://schemas.microsoft.com/office/drawing/2017/model3d" xmlns:o="urn:schemas-microsoft-com:office:office" xmlns:oel="http://schemas.microsoft.com/office/2019/extlst" xmlns:r="http://schemas.openxmlformats.org/officeDocument/2006/relationships" xmlns:m="http://schemas.openxmlformats.org/officeDocument/2006/math" xmlns:v="urn:schemas-microsoft-com:vml" xmlns:wp14="http://schemas.microsoft.com/office/word/2010/wordprocessingDrawing" xmlns:wp="http://schemas.openxmlformats.org/drawingml/2006/wordprocessingDrawing" xmlns:w10="urn:schemas-microsoft-com:office:word" xmlns:w="http://schemas.openxmlformats.org/wordprocessingml/2006/main" xmlns:w14="http://schemas.microsoft.com/office/word/2010/wordml" xmlns:w15="http://schemas.microsoft.com/office/word/2012/wordml" xmlns:w16cex="http://schemas.microsoft.com/office/word/2018/wordml/cex" xmlns:w16cid="http://schemas.microsoft.com/office/word/2016/wordml/cid" xmlns:w16="http://schemas.microsoft.com/office/word/2018/wordml" xmlns:w16du="http://schemas.microsoft.com/office/word/2023/wordml/word16du" xmlns:w16sdtdh="http://schemas.microsoft.com/office/word/2020/wordml/sdtdatahash" xmlns:w16se="http://schemas.microsoft.com/office/word/2015/wordml/symex" xmlns:wpg="http://schemas.microsoft.com/office/word/2010/wordprocessingGroup" xmlns:wpi="http://schemas.microsoft.com/office/word/2010/wordprocessingInk" xmlns:wne="http://schemas.microsoft.com/office/word/2006/wordml" xmlns:wps="http://schemas.microsoft.com/office/word/2010/wordprocessingShape" mc:Ignorable="w14 w15 w16se w16cid w16 w16cex w16sdtdh w16du wp14">
   <w:abstractNum w:abstractNumId="0" w15:restartNumberingAfterBreak="0">
     <w:nsid w:val="14647BC0"/>
     <w:multiLevelType w:val="hybridMultilevel"/>
@@ -5328,7 +5436,7 @@
 </file>
 
 <file path=word/styles.xml><?xml version="1.0" encoding="utf-8"?>
-<w:styles xmlns:mc="http://schemas.openxmlformats.org/markup-compatibility/2006" xmlns:r="http://schemas.openxmlformats.org/officeDocument/2006/relationships" xmlns:w="http://schemas.openxmlformats.org/wordprocessingml/2006/main" xmlns:w14="http://schemas.microsoft.com/office/word/2010/wordml" xmlns:w15="http://schemas.microsoft.com/office/word/2012/wordml" xmlns:w16cex="http://schemas.microsoft.com/office/word/2018/wordml/cex" xmlns:w16cid="http://schemas.microsoft.com/office/word/2016/wordml/cid" xmlns:w16="http://schemas.microsoft.com/office/word/2018/wordml" xmlns:w16sdtdh="http://schemas.microsoft.com/office/word/2020/wordml/sdtdatahash" xmlns:w16se="http://schemas.microsoft.com/office/word/2015/wordml/symex" mc:Ignorable="w14 w15 w16se w16cid w16 w16cex w16sdtdh">
+<w:styles xmlns:mc="http://schemas.openxmlformats.org/markup-compatibility/2006" xmlns:r="http://schemas.openxmlformats.org/officeDocument/2006/relationships" xmlns:w="http://schemas.openxmlformats.org/wordprocessingml/2006/main" xmlns:w14="http://schemas.microsoft.com/office/word/2010/wordml" xmlns:w15="http://schemas.microsoft.com/office/word/2012/wordml" xmlns:w16cex="http://schemas.microsoft.com/office/word/2018/wordml/cex" xmlns:w16cid="http://schemas.microsoft.com/office/word/2016/wordml/cid" xmlns:w16="http://schemas.microsoft.com/office/word/2018/wordml" xmlns:w16du="http://schemas.microsoft.com/office/word/2023/wordml/word16du" xmlns:w16sdtdh="http://schemas.microsoft.com/office/word/2020/wordml/sdtdatahash" xmlns:w16se="http://schemas.microsoft.com/office/word/2015/wordml/symex" mc:Ignorable="w14 w15 w16se w16cid w16 w16cex w16sdtdh w16du">
   <w:docDefaults>
     <w:rPrDefault>
       <w:rPr>
